--- a/DIZ4VX_0413/DIZ4VX.docx
+++ b/DIZ4VX_0413/DIZ4VX.docx
@@ -41,7 +41,16 @@
           <w:sz w:val="52"/>
           <w:szCs w:val="52"/>
         </w:rPr>
-        <w:t xml:space="preserve">1. Gyak. </w:t>
+        <w:t>10</w:t>
+      </w:r>
+      <w:bookmarkStart w:id="0" w:name="_GoBack"/>
+      <w:bookmarkEnd w:id="0"/>
+      <w:r>
+        <w:rPr>
+          <w:sz w:val="52"/>
+          <w:szCs w:val="52"/>
+        </w:rPr>
+        <w:t xml:space="preserve">. Gyak. </w:t>
       </w:r>
     </w:p>
     <w:p>
@@ -111,64 +120,55 @@
         </w:rPr>
         <w:br/>
       </w:r>
-      <w:proofErr w:type="spellStart"/>
       <w:r>
         <w:rPr>
           <w:sz w:val="24"/>
           <w:szCs w:val="24"/>
         </w:rPr>
-        <w:t>Dobai</w:t>
-      </w:r>
-      <w:proofErr w:type="spellEnd"/>
+        <w:t xml:space="preserve">Dobai Attila </w:t>
+      </w:r>
+      <w:proofErr w:type="spellStart"/>
       <w:r>
         <w:rPr>
           <w:sz w:val="24"/>
           <w:szCs w:val="24"/>
         </w:rPr>
-        <w:t xml:space="preserve"> Attila </w:t>
-      </w:r>
-      <w:proofErr w:type="spellStart"/>
+        <w:t>Bsc</w:t>
+      </w:r>
+      <w:proofErr w:type="spellEnd"/>
       <w:r>
         <w:rPr>
           <w:sz w:val="24"/>
           <w:szCs w:val="24"/>
         </w:rPr>
-        <w:t>Bsc</w:t>
-      </w:r>
-      <w:proofErr w:type="spellEnd"/>
+        <w:t xml:space="preserve"> </w:t>
+      </w:r>
       <w:r>
         <w:rPr>
           <w:sz w:val="24"/>
           <w:szCs w:val="24"/>
         </w:rPr>
-        <w:t xml:space="preserve"> </w:t>
+        <w:br/>
       </w:r>
       <w:r>
         <w:rPr>
           <w:sz w:val="24"/>
           <w:szCs w:val="24"/>
         </w:rPr>
-        <w:br/>
+        <w:t>Mérnökinformatika</w:t>
       </w:r>
       <w:r>
         <w:rPr>
           <w:sz w:val="24"/>
           <w:szCs w:val="24"/>
         </w:rPr>
-        <w:t>Mérnökinformatika</w:t>
+        <w:br/>
       </w:r>
       <w:r>
         <w:rPr>
           <w:sz w:val="24"/>
           <w:szCs w:val="24"/>
         </w:rPr>
-        <w:br/>
-      </w:r>
-      <w:r>
-        <w:rPr>
-          <w:sz w:val="24"/>
-          <w:szCs w:val="24"/>
-        </w:rPr>
         <w:t>DIZ4VX</w:t>
       </w:r>
     </w:p>
@@ -284,19 +284,8 @@
         <w:t xml:space="preserve">Csak a </w:t>
       </w:r>
       <w:r>
-        <w:t>P4(3, 3, 0) nem teljesíthető, mert</w:t>
-      </w:r>
-      <w:r>
-        <w:t xml:space="preserve"> a</w:t>
-      </w:r>
-      <w:r>
-        <w:t xml:space="preserve"> mátrixban szereplő igények valamelyik erőforrásra nézve mindig nagyobbak, mint a rendelkezésre álló</w:t>
-      </w:r>
-      <w:r>
-        <w:t xml:space="preserve"> készlet.</w:t>
-      </w:r>
-      <w:bookmarkStart w:id="0" w:name="_GoBack"/>
-      <w:bookmarkEnd w:id="0"/>
+        <w:t>P4(3, 3, 0) nem teljesíthető, mert a mátrixban szereplő igények valamelyik erőforrásra nézve mindig nagyobbak, mint a rendelkezésre álló készlet.</w:t>
+      </w:r>
     </w:p>
     <w:p>
       <w:r>
